--- a/staj günler/gün 19.docx
+++ b/staj günler/gün 19.docx
@@ -8,8 +8,39 @@
       </w:r>
     </w:p>
     <w:p>
+      <w:pPr>
+        <w:rPr>
+          <w:sz w:val="24"/>
+          <w:szCs w:val="24"/>
+        </w:rPr>
+      </w:pPr>
       <w:r>
         <w:t>Serialport’a port numarasını vs girdiğimde hata “sadece windowsta desteklenir” tarzında hata alıyorum.</w:t>
+      </w:r>
+      <w:r>
+        <w:t xml:space="preserve"> Problem yine 3.0 kullanmaktan kaynaklanıyor</w:t>
+      </w:r>
+      <w:r>
+        <w:rPr>
+          <w:sz w:val="24"/>
+          <w:szCs w:val="24"/>
+        </w:rPr>
+        <w:t>.</w:t>
+      </w:r>
+    </w:p>
+    <w:p>
+      <w:pPr>
+        <w:rPr>
+          <w:sz w:val="24"/>
+          <w:szCs w:val="24"/>
+        </w:rPr>
+      </w:pPr>
+      <w:r>
+        <w:rPr>
+          <w:sz w:val="24"/>
+          <w:szCs w:val="24"/>
+        </w:rPr>
+        <w:t>Veri gönderip almaya çalışıyorum. Aynı port üzerinde iki farklı bağlantı gerçekleştiremiyorum bunun çözümünü araştırıyorum.</w:t>
       </w:r>
     </w:p>
     <w:sectPr>

--- a/staj günler/gün 19.docx
+++ b/staj günler/gün 19.docx
@@ -41,6 +41,21 @@
           <w:szCs w:val="24"/>
         </w:rPr>
         <w:t>Veri gönderip almaya çalışıyorum. Aynı port üzerinde iki farklı bağlantı gerçekleştiremiyorum bunun çözümünü araştırıyorum.</w:t>
+      </w:r>
+    </w:p>
+    <w:p>
+      <w:pPr>
+        <w:rPr>
+          <w:sz w:val="24"/>
+          <w:szCs w:val="24"/>
+        </w:rPr>
+      </w:pPr>
+      <w:r>
+        <w:rPr>
+          <w:sz w:val="24"/>
+          <w:szCs w:val="24"/>
+        </w:rPr>
+        <w:t>Port yönlendirmenin mümkün olduğunu öğrendim, port yönlendirmeye çalışıyorum.</w:t>
       </w:r>
     </w:p>
     <w:sectPr>

--- a/staj günler/gün 19.docx
+++ b/staj günler/gün 19.docx
@@ -4,7 +4,23 @@
   <w:body>
     <w:p>
       <w:r>
-        <w:t>.Net framework’ü 3.0’a güncelleyince SerialPort sınıfını tanıdı.</w:t>
+        <w:t xml:space="preserve">.Net </w:t>
+      </w:r>
+      <w:proofErr w:type="spellStart"/>
+      <w:r>
+        <w:t>framework’ü</w:t>
+      </w:r>
+      <w:proofErr w:type="spellEnd"/>
+      <w:r>
+        <w:t xml:space="preserve"> 3.0’a güncelleyince </w:t>
+      </w:r>
+      <w:proofErr w:type="spellStart"/>
+      <w:r>
+        <w:t>SerialPort</w:t>
+      </w:r>
+      <w:proofErr w:type="spellEnd"/>
+      <w:r>
+        <w:t xml:space="preserve"> sınıfını tanıdı.</w:t>
       </w:r>
     </w:p>
     <w:p>
@@ -14,8 +30,29 @@
           <w:szCs w:val="24"/>
         </w:rPr>
       </w:pPr>
-      <w:r>
-        <w:t>Serialport’a port numarasını vs girdiğimde hata “sadece windowsta desteklenir” tarzında hata alıyorum.</w:t>
+      <w:proofErr w:type="spellStart"/>
+      <w:r>
+        <w:t>Serialport’a</w:t>
+      </w:r>
+      <w:proofErr w:type="spellEnd"/>
+      <w:r>
+        <w:t xml:space="preserve"> port numarasını </w:t>
+      </w:r>
+      <w:proofErr w:type="spellStart"/>
+      <w:r>
+        <w:t>vs</w:t>
+      </w:r>
+      <w:proofErr w:type="spellEnd"/>
+      <w:r>
+        <w:t xml:space="preserve"> girdiğimde hata “sadece </w:t>
+      </w:r>
+      <w:proofErr w:type="spellStart"/>
+      <w:r>
+        <w:t>windowsta</w:t>
+      </w:r>
+      <w:proofErr w:type="spellEnd"/>
+      <w:r>
+        <w:t xml:space="preserve"> desteklenir” tarzında hata alıyorum.</w:t>
       </w:r>
       <w:r>
         <w:t xml:space="preserve"> Problem yine 3.0 kullanmaktan kaynaklanıyor</w:t>
@@ -56,6 +93,81 @@
           <w:szCs w:val="24"/>
         </w:rPr>
         <w:t>Port yönlendirmenin mümkün olduğunu öğrendim, port yönlendirmeye çalışıyorum.</w:t>
+      </w:r>
+      <w:r>
+        <w:rPr>
+          <w:sz w:val="24"/>
+          <w:szCs w:val="24"/>
+        </w:rPr>
+        <w:t xml:space="preserve"> </w:t>
+      </w:r>
+    </w:p>
+    <w:p>
+      <w:pPr>
+        <w:rPr>
+          <w:sz w:val="24"/>
+          <w:szCs w:val="24"/>
+        </w:rPr>
+      </w:pPr>
+      <w:r>
+        <w:rPr>
+          <w:sz w:val="24"/>
+          <w:szCs w:val="24"/>
+        </w:rPr>
+        <w:t>Ayrı olarak p</w:t>
+      </w:r>
+      <w:r>
+        <w:rPr>
+          <w:sz w:val="24"/>
+          <w:szCs w:val="24"/>
+        </w:rPr>
+        <w:t>ort yönlendirmeye gerek yokmuş</w:t>
+      </w:r>
+      <w:r>
+        <w:rPr>
+          <w:sz w:val="24"/>
+          <w:szCs w:val="24"/>
+        </w:rPr>
+        <w:t>, kullandığım com0com yazılımı zaten bunu yapıyor</w:t>
+      </w:r>
+      <w:r>
+        <w:rPr>
+          <w:sz w:val="24"/>
+          <w:szCs w:val="24"/>
+        </w:rPr>
+        <w:t>. Yazdığım kodda “</w:t>
+      </w:r>
+      <w:proofErr w:type="spellStart"/>
+      <w:r>
+        <w:rPr>
+          <w:sz w:val="24"/>
+          <w:szCs w:val="24"/>
+        </w:rPr>
+        <w:t>writeline</w:t>
+      </w:r>
+      <w:proofErr w:type="spellEnd"/>
+      <w:r>
+        <w:rPr>
+          <w:sz w:val="24"/>
+          <w:szCs w:val="24"/>
+        </w:rPr>
+        <w:t>” yerine “</w:t>
+      </w:r>
+      <w:proofErr w:type="spellStart"/>
+      <w:r>
+        <w:rPr>
+          <w:sz w:val="24"/>
+          <w:szCs w:val="24"/>
+        </w:rPr>
+        <w:t>write</w:t>
+      </w:r>
+      <w:proofErr w:type="spellEnd"/>
+      <w:r>
+        <w:rPr>
+          <w:sz w:val="24"/>
+          <w:szCs w:val="24"/>
+        </w:rPr>
+        <w:t>” kullanmışım veri alamama sebebim buymuş.</w:t>
       </w:r>
     </w:p>
     <w:sectPr>
